--- a/OOP/2/2 Karsanashvili FeP-13.docx
+++ b/OOP/2/2 Karsanashvili FeP-13.docx
@@ -159,6 +159,7 @@
           <w:rFonts w:ascii="Times New Roman" w:hAnsi="Times New Roman" w:cs="Times New Roman"/>
           <w:sz w:val="28"/>
           <w:szCs w:val="28"/>
+          <w:lang w:val="en-US"/>
         </w:rPr>
       </w:pPr>
       <w:r>
@@ -174,8 +175,9 @@
           <w:rFonts w:ascii="Times New Roman" w:hAnsi="Times New Roman" w:cs="Times New Roman"/>
           <w:sz w:val="28"/>
           <w:szCs w:val="28"/>
-        </w:rPr>
-        <w:t>1</w:t>
+          <w:lang w:val="en-US"/>
+        </w:rPr>
+        <w:t>2</w:t>
       </w:r>
     </w:p>
     <w:p>
@@ -510,8 +512,18 @@
           <w:sz w:val="28"/>
           <w:szCs w:val="28"/>
         </w:rPr>
-        <w:t>Засвоїти основні принципи роботи із зображеннями у Windows</w:t>
-      </w:r>
+        <w:t xml:space="preserve">Засвоїти основні принципи роботи із зображеннями у Windows </w:t>
+      </w:r>
+      <w:proofErr w:type="spellStart"/>
+      <w:r>
+        <w:rPr>
+          <w:rFonts w:ascii="Times New Roman" w:hAnsi="Times New Roman" w:cs="Times New Roman"/>
+          <w:sz w:val="28"/>
+          <w:szCs w:val="28"/>
+        </w:rPr>
+        <w:t>Form</w:t>
+      </w:r>
+      <w:proofErr w:type="spellEnd"/>
       <w:r>
         <w:rPr>
           <w:rFonts w:ascii="Times New Roman" w:hAnsi="Times New Roman" w:cs="Times New Roman"/>
@@ -528,7 +540,7 @@
           <w:sz w:val="28"/>
           <w:szCs w:val="28"/>
         </w:rPr>
-        <w:t>Form</w:t>
+        <w:t>Application</w:t>
       </w:r>
       <w:proofErr w:type="spellEnd"/>
       <w:r>
@@ -536,10 +548,62 @@
           <w:rFonts w:ascii="Times New Roman" w:hAnsi="Times New Roman" w:cs="Times New Roman"/>
           <w:sz w:val="28"/>
           <w:szCs w:val="28"/>
+        </w:rPr>
+        <w:t xml:space="preserve"> у середовищі Microsoft </w:t>
+      </w:r>
+      <w:proofErr w:type="spellStart"/>
+      <w:r>
+        <w:rPr>
+          <w:rFonts w:ascii="Times New Roman" w:hAnsi="Times New Roman" w:cs="Times New Roman"/>
+          <w:sz w:val="28"/>
+          <w:szCs w:val="28"/>
+        </w:rPr>
+        <w:t>Visual</w:t>
+      </w:r>
+      <w:proofErr w:type="spellEnd"/>
+      <w:r>
+        <w:rPr>
+          <w:rFonts w:ascii="Times New Roman" w:hAnsi="Times New Roman" w:cs="Times New Roman"/>
+          <w:sz w:val="28"/>
+          <w:szCs w:val="28"/>
+        </w:rPr>
+        <w:t xml:space="preserve"> </w:t>
+      </w:r>
+      <w:proofErr w:type="spellStart"/>
+      <w:r>
+        <w:rPr>
+          <w:rFonts w:ascii="Times New Roman" w:hAnsi="Times New Roman" w:cs="Times New Roman"/>
+          <w:sz w:val="28"/>
+          <w:szCs w:val="28"/>
+        </w:rPr>
+        <w:t>Studio</w:t>
+      </w:r>
+      <w:proofErr w:type="spellEnd"/>
+      <w:r>
+        <w:rPr>
+          <w:rFonts w:ascii="Times New Roman" w:hAnsi="Times New Roman" w:cs="Times New Roman"/>
+          <w:sz w:val="28"/>
+          <w:szCs w:val="28"/>
+        </w:rPr>
+        <w:t xml:space="preserve"> 2012. Навчитись</w:t>
+      </w:r>
+      <w:r>
+        <w:rPr>
+          <w:rFonts w:ascii="Times New Roman" w:hAnsi="Times New Roman" w:cs="Times New Roman"/>
+          <w:sz w:val="28"/>
+          <w:szCs w:val="28"/>
           <w:lang w:val="en-US"/>
         </w:rPr>
         <w:t xml:space="preserve"> </w:t>
       </w:r>
+      <w:r>
+        <w:rPr>
+          <w:rFonts w:ascii="Times New Roman" w:hAnsi="Times New Roman" w:cs="Times New Roman"/>
+          <w:sz w:val="28"/>
+          <w:szCs w:val="28"/>
+        </w:rPr>
+        <w:t xml:space="preserve">використовувати компоненти </w:t>
+      </w:r>
       <w:proofErr w:type="spellStart"/>
       <w:r>
         <w:rPr>
@@ -547,7 +611,7 @@
           <w:sz w:val="28"/>
           <w:szCs w:val="28"/>
         </w:rPr>
-        <w:t>Application</w:t>
+        <w:t>PictureBox</w:t>
       </w:r>
       <w:proofErr w:type="spellEnd"/>
       <w:r>
@@ -556,95 +620,32 @@
           <w:sz w:val="28"/>
           <w:szCs w:val="28"/>
         </w:rPr>
-        <w:t xml:space="preserve"> у середовищі Microsoft </w:t>
-      </w:r>
-      <w:proofErr w:type="spellStart"/>
-      <w:r>
-        <w:rPr>
-          <w:rFonts w:ascii="Times New Roman" w:hAnsi="Times New Roman" w:cs="Times New Roman"/>
-          <w:sz w:val="28"/>
-          <w:szCs w:val="28"/>
-        </w:rPr>
-        <w:t>Visual</w:t>
-      </w:r>
-      <w:proofErr w:type="spellEnd"/>
-      <w:r>
-        <w:rPr>
-          <w:rFonts w:ascii="Times New Roman" w:hAnsi="Times New Roman" w:cs="Times New Roman"/>
-          <w:sz w:val="28"/>
-          <w:szCs w:val="28"/>
+        <w:t xml:space="preserve"> та діалоги відкривання файлів,</w:t>
+      </w:r>
+      <w:r>
+        <w:rPr>
+          <w:rFonts w:ascii="Times New Roman" w:hAnsi="Times New Roman" w:cs="Times New Roman"/>
+          <w:sz w:val="28"/>
+          <w:szCs w:val="28"/>
+          <w:lang w:val="en-US"/>
         </w:rPr>
         <w:t xml:space="preserve"> </w:t>
       </w:r>
-      <w:proofErr w:type="spellStart"/>
-      <w:r>
-        <w:rPr>
-          <w:rFonts w:ascii="Times New Roman" w:hAnsi="Times New Roman" w:cs="Times New Roman"/>
-          <w:sz w:val="28"/>
-          <w:szCs w:val="28"/>
-        </w:rPr>
-        <w:t>Studio</w:t>
-      </w:r>
-      <w:proofErr w:type="spellEnd"/>
-      <w:r>
-        <w:rPr>
-          <w:rFonts w:ascii="Times New Roman" w:hAnsi="Times New Roman" w:cs="Times New Roman"/>
-          <w:sz w:val="28"/>
-          <w:szCs w:val="28"/>
-        </w:rPr>
-        <w:t xml:space="preserve"> 2012. Навчитись</w:t>
-      </w:r>
-      <w:r>
-        <w:rPr>
-          <w:rFonts w:ascii="Times New Roman" w:hAnsi="Times New Roman" w:cs="Times New Roman"/>
-          <w:sz w:val="28"/>
-          <w:szCs w:val="28"/>
-          <w:lang w:val="en-US"/>
-        </w:rPr>
-        <w:t xml:space="preserve"> </w:t>
-      </w:r>
-      <w:r>
-        <w:rPr>
-          <w:rFonts w:ascii="Times New Roman" w:hAnsi="Times New Roman" w:cs="Times New Roman"/>
-          <w:sz w:val="28"/>
-          <w:szCs w:val="28"/>
-        </w:rPr>
-        <w:t xml:space="preserve">використовувати компоненти </w:t>
-      </w:r>
-      <w:proofErr w:type="spellStart"/>
-      <w:r>
-        <w:rPr>
-          <w:rFonts w:ascii="Times New Roman" w:hAnsi="Times New Roman" w:cs="Times New Roman"/>
-          <w:sz w:val="28"/>
-          <w:szCs w:val="28"/>
-        </w:rPr>
-        <w:t>PictureBox</w:t>
-      </w:r>
-      <w:proofErr w:type="spellEnd"/>
-      <w:r>
-        <w:rPr>
-          <w:rFonts w:ascii="Times New Roman" w:hAnsi="Times New Roman" w:cs="Times New Roman"/>
-          <w:sz w:val="28"/>
-          <w:szCs w:val="28"/>
-        </w:rPr>
-        <w:t xml:space="preserve"> та діалоги відкривання файлів,</w:t>
-      </w:r>
-      <w:r>
-        <w:rPr>
-          <w:rFonts w:ascii="Times New Roman" w:hAnsi="Times New Roman" w:cs="Times New Roman"/>
-          <w:sz w:val="28"/>
-          <w:szCs w:val="28"/>
-          <w:lang w:val="en-US"/>
-        </w:rPr>
-        <w:t xml:space="preserve"> </w:t>
-      </w:r>
-      <w:r>
-        <w:rPr>
-          <w:rFonts w:ascii="Times New Roman" w:hAnsi="Times New Roman" w:cs="Times New Roman"/>
-          <w:sz w:val="28"/>
-          <w:szCs w:val="28"/>
-        </w:rPr>
-        <w:t>редагувати зображення.</w:t>
+      <w:r>
+        <w:rPr>
+          <w:rFonts w:ascii="Times New Roman" w:hAnsi="Times New Roman" w:cs="Times New Roman"/>
+          <w:sz w:val="28"/>
+          <w:szCs w:val="28"/>
+        </w:rPr>
+        <w:t>редагувати зображення</w:t>
+      </w:r>
+      <w:r>
+        <w:rPr>
+          <w:rFonts w:ascii="Times New Roman" w:hAnsi="Times New Roman" w:cs="Times New Roman"/>
+          <w:sz w:val="28"/>
+          <w:szCs w:val="28"/>
+        </w:rPr>
+        <w:t>.</w:t>
       </w:r>
     </w:p>
     <w:p>
@@ -872,7 +873,43 @@
           <w:sz w:val="28"/>
           <w:szCs w:val="28"/>
         </w:rPr>
-        <w:t>Написав програму для вікна.</w:t>
+        <w:t xml:space="preserve">Написав програму для </w:t>
+      </w:r>
+      <w:proofErr w:type="spellStart"/>
+      <w:r>
+        <w:rPr>
+          <w:rFonts w:ascii="Times New Roman" w:hAnsi="Times New Roman" w:cs="Times New Roman"/>
+          <w:sz w:val="28"/>
+          <w:szCs w:val="28"/>
+          <w:lang w:val="ru-RU"/>
+        </w:rPr>
+        <w:t>редагування</w:t>
+      </w:r>
+      <w:proofErr w:type="spellEnd"/>
+      <w:r>
+        <w:rPr>
+          <w:rFonts w:ascii="Times New Roman" w:hAnsi="Times New Roman" w:cs="Times New Roman"/>
+          <w:sz w:val="28"/>
+          <w:szCs w:val="28"/>
+          <w:lang w:val="ru-RU"/>
+        </w:rPr>
+        <w:t xml:space="preserve"> </w:t>
+      </w:r>
+      <w:r>
+        <w:rPr>
+          <w:rFonts w:ascii="Times New Roman" w:hAnsi="Times New Roman" w:cs="Times New Roman"/>
+          <w:sz w:val="28"/>
+          <w:szCs w:val="28"/>
+        </w:rPr>
+        <w:t>картинки</w:t>
+      </w:r>
+      <w:r>
+        <w:rPr>
+          <w:rFonts w:ascii="Times New Roman" w:hAnsi="Times New Roman" w:cs="Times New Roman"/>
+          <w:sz w:val="28"/>
+          <w:szCs w:val="28"/>
+        </w:rPr>
+        <w:t>.</w:t>
       </w:r>
     </w:p>
     <w:p>
@@ -927,6 +964,62 @@
           <w:szCs w:val="28"/>
         </w:rPr>
       </w:pPr>
+      <w:r>
+        <w:rPr>
+          <w:rFonts w:ascii="Times New Roman" w:hAnsi="Times New Roman" w:cs="Times New Roman"/>
+          <w:noProof/>
+          <w:sz w:val="28"/>
+          <w:szCs w:val="28"/>
+        </w:rPr>
+        <w:drawing>
+          <wp:inline distT="0" distB="0" distL="0" distR="0" wp14:anchorId="2E0C9777" wp14:editId="426B6322">
+            <wp:extent cx="4564380" cy="1668780"/>
+            <wp:effectExtent l="0" t="0" r="7620" b="7620"/>
+            <wp:docPr id="1" name="Рисунок 1"/>
+            <wp:cNvGraphicFramePr>
+              <a:graphicFrameLocks xmlns:a="http://schemas.openxmlformats.org/drawingml/2006/main" noChangeAspect="1"/>
+            </wp:cNvGraphicFramePr>
+            <a:graphic xmlns:a="http://schemas.openxmlformats.org/drawingml/2006/main">
+              <a:graphicData uri="http://schemas.openxmlformats.org/drawingml/2006/picture">
+                <pic:pic xmlns:pic="http://schemas.openxmlformats.org/drawingml/2006/picture">
+                  <pic:nvPicPr>
+                    <pic:cNvPr id="0" name="Picture 1"/>
+                    <pic:cNvPicPr>
+                      <a:picLocks noChangeAspect="1" noChangeArrowheads="1"/>
+                    </pic:cNvPicPr>
+                  </pic:nvPicPr>
+                  <pic:blipFill>
+                    <a:blip r:embed="rId6">
+                      <a:extLst>
+                        <a:ext uri="{28A0092B-C50C-407E-A947-70E740481C1C}">
+                          <a14:useLocalDpi xmlns:a14="http://schemas.microsoft.com/office/drawing/2010/main" val="0"/>
+                        </a:ext>
+                      </a:extLst>
+                    </a:blip>
+                    <a:srcRect/>
+                    <a:stretch>
+                      <a:fillRect/>
+                    </a:stretch>
+                  </pic:blipFill>
+                  <pic:spPr bwMode="auto">
+                    <a:xfrm>
+                      <a:off x="0" y="0"/>
+                      <a:ext cx="4564380" cy="1668780"/>
+                    </a:xfrm>
+                    <a:prstGeom prst="rect">
+                      <a:avLst/>
+                    </a:prstGeom>
+                    <a:noFill/>
+                    <a:ln>
+                      <a:noFill/>
+                    </a:ln>
+                  </pic:spPr>
+                </pic:pic>
+              </a:graphicData>
+            </a:graphic>
+          </wp:inline>
+        </w:drawing>
+      </w:r>
     </w:p>
     <w:p>
       <w:pPr>
@@ -984,6 +1077,62 @@
           <w:szCs w:val="28"/>
         </w:rPr>
       </w:pPr>
+      <w:r>
+        <w:rPr>
+          <w:rFonts w:ascii="Times New Roman" w:hAnsi="Times New Roman" w:cs="Times New Roman"/>
+          <w:noProof/>
+          <w:sz w:val="28"/>
+          <w:szCs w:val="28"/>
+        </w:rPr>
+        <w:drawing>
+          <wp:inline distT="0" distB="0" distL="0" distR="0" wp14:anchorId="6EE41EC2" wp14:editId="27C68787">
+            <wp:extent cx="5768340" cy="2918460"/>
+            <wp:effectExtent l="0" t="0" r="3810" b="0"/>
+            <wp:docPr id="3" name="Рисунок 3"/>
+            <wp:cNvGraphicFramePr>
+              <a:graphicFrameLocks xmlns:a="http://schemas.openxmlformats.org/drawingml/2006/main" noChangeAspect="1"/>
+            </wp:cNvGraphicFramePr>
+            <a:graphic xmlns:a="http://schemas.openxmlformats.org/drawingml/2006/main">
+              <a:graphicData uri="http://schemas.openxmlformats.org/drawingml/2006/picture">
+                <pic:pic xmlns:pic="http://schemas.openxmlformats.org/drawingml/2006/picture">
+                  <pic:nvPicPr>
+                    <pic:cNvPr id="0" name="Picture 2"/>
+                    <pic:cNvPicPr>
+                      <a:picLocks noChangeAspect="1" noChangeArrowheads="1"/>
+                    </pic:cNvPicPr>
+                  </pic:nvPicPr>
+                  <pic:blipFill>
+                    <a:blip r:embed="rId7">
+                      <a:extLst>
+                        <a:ext uri="{28A0092B-C50C-407E-A947-70E740481C1C}">
+                          <a14:useLocalDpi xmlns:a14="http://schemas.microsoft.com/office/drawing/2010/main" val="0"/>
+                        </a:ext>
+                      </a:extLst>
+                    </a:blip>
+                    <a:srcRect/>
+                    <a:stretch>
+                      <a:fillRect/>
+                    </a:stretch>
+                  </pic:blipFill>
+                  <pic:spPr bwMode="auto">
+                    <a:xfrm>
+                      <a:off x="0" y="0"/>
+                      <a:ext cx="5768340" cy="2918460"/>
+                    </a:xfrm>
+                    <a:prstGeom prst="rect">
+                      <a:avLst/>
+                    </a:prstGeom>
+                    <a:noFill/>
+                    <a:ln>
+                      <a:noFill/>
+                    </a:ln>
+                  </pic:spPr>
+                </pic:pic>
+              </a:graphicData>
+            </a:graphic>
+          </wp:inline>
+        </w:drawing>
+      </w:r>
     </w:p>
     <w:p>
       <w:pPr>
@@ -1027,11 +1176,13 @@
           <w:sz w:val="28"/>
           <w:szCs w:val="28"/>
         </w:rPr>
+        <w:lastRenderedPageBreak/>
         <w:t>Код програми:</w:t>
       </w:r>
     </w:p>
     <w:p>
       <w:pPr>
+        <w:spacing w:after="0"/>
         <w:ind w:left="-180"/>
         <w:jc w:val="both"/>
         <w:rPr>
@@ -1040,6 +1191,62 @@
           <w:szCs w:val="28"/>
         </w:rPr>
       </w:pPr>
+      <w:r>
+        <w:rPr>
+          <w:rFonts w:ascii="Times New Roman" w:hAnsi="Times New Roman" w:cs="Times New Roman"/>
+          <w:noProof/>
+          <w:sz w:val="28"/>
+          <w:szCs w:val="28"/>
+        </w:rPr>
+        <w:drawing>
+          <wp:inline distT="0" distB="0" distL="0" distR="0" wp14:anchorId="32F56344" wp14:editId="61FB5CEF">
+            <wp:extent cx="5067300" cy="3329940"/>
+            <wp:effectExtent l="0" t="0" r="0" b="3810"/>
+            <wp:docPr id="4" name="Рисунок 4"/>
+            <wp:cNvGraphicFramePr>
+              <a:graphicFrameLocks xmlns:a="http://schemas.openxmlformats.org/drawingml/2006/main" noChangeAspect="1"/>
+            </wp:cNvGraphicFramePr>
+            <a:graphic xmlns:a="http://schemas.openxmlformats.org/drawingml/2006/main">
+              <a:graphicData uri="http://schemas.openxmlformats.org/drawingml/2006/picture">
+                <pic:pic xmlns:pic="http://schemas.openxmlformats.org/drawingml/2006/picture">
+                  <pic:nvPicPr>
+                    <pic:cNvPr id="0" name="Picture 3"/>
+                    <pic:cNvPicPr>
+                      <a:picLocks noChangeAspect="1" noChangeArrowheads="1"/>
+                    </pic:cNvPicPr>
+                  </pic:nvPicPr>
+                  <pic:blipFill>
+                    <a:blip r:embed="rId8">
+                      <a:extLst>
+                        <a:ext uri="{28A0092B-C50C-407E-A947-70E740481C1C}">
+                          <a14:useLocalDpi xmlns:a14="http://schemas.microsoft.com/office/drawing/2010/main" val="0"/>
+                        </a:ext>
+                      </a:extLst>
+                    </a:blip>
+                    <a:srcRect/>
+                    <a:stretch>
+                      <a:fillRect/>
+                    </a:stretch>
+                  </pic:blipFill>
+                  <pic:spPr bwMode="auto">
+                    <a:xfrm>
+                      <a:off x="0" y="0"/>
+                      <a:ext cx="5067300" cy="3329940"/>
+                    </a:xfrm>
+                    <a:prstGeom prst="rect">
+                      <a:avLst/>
+                    </a:prstGeom>
+                    <a:noFill/>
+                    <a:ln>
+                      <a:noFill/>
+                    </a:ln>
+                  </pic:spPr>
+                </pic:pic>
+              </a:graphicData>
+            </a:graphic>
+          </wp:inline>
+        </w:drawing>
+      </w:r>
     </w:p>
     <w:p>
       <w:pPr>
@@ -1051,6 +1258,62 @@
           <w:szCs w:val="28"/>
         </w:rPr>
       </w:pPr>
+      <w:r>
+        <w:rPr>
+          <w:rFonts w:ascii="Times New Roman" w:hAnsi="Times New Roman" w:cs="Times New Roman"/>
+          <w:noProof/>
+          <w:sz w:val="28"/>
+          <w:szCs w:val="28"/>
+        </w:rPr>
+        <w:drawing>
+          <wp:inline distT="0" distB="0" distL="0" distR="0" wp14:anchorId="59297A77" wp14:editId="414621F2">
+            <wp:extent cx="4777740" cy="2941320"/>
+            <wp:effectExtent l="0" t="0" r="3810" b="0"/>
+            <wp:docPr id="5" name="Рисунок 5"/>
+            <wp:cNvGraphicFramePr>
+              <a:graphicFrameLocks xmlns:a="http://schemas.openxmlformats.org/drawingml/2006/main" noChangeAspect="1"/>
+            </wp:cNvGraphicFramePr>
+            <a:graphic xmlns:a="http://schemas.openxmlformats.org/drawingml/2006/main">
+              <a:graphicData uri="http://schemas.openxmlformats.org/drawingml/2006/picture">
+                <pic:pic xmlns:pic="http://schemas.openxmlformats.org/drawingml/2006/picture">
+                  <pic:nvPicPr>
+                    <pic:cNvPr id="0" name="Picture 4"/>
+                    <pic:cNvPicPr>
+                      <a:picLocks noChangeAspect="1" noChangeArrowheads="1"/>
+                    </pic:cNvPicPr>
+                  </pic:nvPicPr>
+                  <pic:blipFill>
+                    <a:blip r:embed="rId9">
+                      <a:extLst>
+                        <a:ext uri="{28A0092B-C50C-407E-A947-70E740481C1C}">
+                          <a14:useLocalDpi xmlns:a14="http://schemas.microsoft.com/office/drawing/2010/main" val="0"/>
+                        </a:ext>
+                      </a:extLst>
+                    </a:blip>
+                    <a:srcRect/>
+                    <a:stretch>
+                      <a:fillRect/>
+                    </a:stretch>
+                  </pic:blipFill>
+                  <pic:spPr bwMode="auto">
+                    <a:xfrm>
+                      <a:off x="0" y="0"/>
+                      <a:ext cx="4777740" cy="2941320"/>
+                    </a:xfrm>
+                    <a:prstGeom prst="rect">
+                      <a:avLst/>
+                    </a:prstGeom>
+                    <a:noFill/>
+                    <a:ln>
+                      <a:noFill/>
+                    </a:ln>
+                  </pic:spPr>
+                </pic:pic>
+              </a:graphicData>
+            </a:graphic>
+          </wp:inline>
+        </w:drawing>
+      </w:r>
     </w:p>
     <w:p>
       <w:pPr>
@@ -1102,181 +1365,251 @@
           <w:szCs w:val="28"/>
         </w:rPr>
       </w:pPr>
+      <w:r>
+        <w:rPr>
+          <w:rFonts w:ascii="Times New Roman" w:hAnsi="Times New Roman" w:cs="Times New Roman"/>
+          <w:bCs/>
+          <w:noProof/>
+          <w:sz w:val="28"/>
+          <w:szCs w:val="28"/>
+        </w:rPr>
+        <w:drawing>
+          <wp:inline distT="0" distB="0" distL="0" distR="0" wp14:anchorId="1072C5F6" wp14:editId="39A58063">
+            <wp:extent cx="4727161" cy="2392680"/>
+            <wp:effectExtent l="0" t="0" r="0" b="7620"/>
+            <wp:docPr id="6" name="Рисунок 6"/>
+            <wp:cNvGraphicFramePr>
+              <a:graphicFrameLocks xmlns:a="http://schemas.openxmlformats.org/drawingml/2006/main" noChangeAspect="1"/>
+            </wp:cNvGraphicFramePr>
+            <a:graphic xmlns:a="http://schemas.openxmlformats.org/drawingml/2006/main">
+              <a:graphicData uri="http://schemas.openxmlformats.org/drawingml/2006/picture">
+                <pic:pic xmlns:pic="http://schemas.openxmlformats.org/drawingml/2006/picture">
+                  <pic:nvPicPr>
+                    <pic:cNvPr id="0" name="Picture 5"/>
+                    <pic:cNvPicPr>
+                      <a:picLocks noChangeAspect="1" noChangeArrowheads="1"/>
+                    </pic:cNvPicPr>
+                  </pic:nvPicPr>
+                  <pic:blipFill>
+                    <a:blip r:embed="rId10">
+                      <a:extLst>
+                        <a:ext uri="{28A0092B-C50C-407E-A947-70E740481C1C}">
+                          <a14:useLocalDpi xmlns:a14="http://schemas.microsoft.com/office/drawing/2010/main" val="0"/>
+                        </a:ext>
+                      </a:extLst>
+                    </a:blip>
+                    <a:srcRect/>
+                    <a:stretch>
+                      <a:fillRect/>
+                    </a:stretch>
+                  </pic:blipFill>
+                  <pic:spPr bwMode="auto">
+                    <a:xfrm>
+                      <a:off x="0" y="0"/>
+                      <a:ext cx="4737881" cy="2398106"/>
+                    </a:xfrm>
+                    <a:prstGeom prst="rect">
+                      <a:avLst/>
+                    </a:prstGeom>
+                    <a:noFill/>
+                    <a:ln>
+                      <a:noFill/>
+                    </a:ln>
+                  </pic:spPr>
+                </pic:pic>
+              </a:graphicData>
+            </a:graphic>
+          </wp:inline>
+        </w:drawing>
+      </w:r>
     </w:p>
     <w:p>
       <w:pPr>
         <w:jc w:val="both"/>
         <w:rPr>
           <w:rFonts w:ascii="Times New Roman" w:hAnsi="Times New Roman" w:cs="Times New Roman"/>
+          <w:sz w:val="28"/>
+          <w:szCs w:val="28"/>
+        </w:rPr>
+      </w:pPr>
+      <w:r>
+        <w:rPr>
+          <w:rFonts w:ascii="Times New Roman" w:hAnsi="Times New Roman" w:cs="Times New Roman"/>
           <w:b/>
           <w:sz w:val="28"/>
           <w:szCs w:val="28"/>
         </w:rPr>
-      </w:pPr>
-    </w:p>
-    <w:p>
-      <w:pPr>
-        <w:jc w:val="both"/>
+        <w:lastRenderedPageBreak/>
+        <w:t>Виснов</w:t>
+      </w:r>
+      <w:r>
         <w:rPr>
           <w:rFonts w:ascii="Times New Roman" w:hAnsi="Times New Roman" w:cs="Times New Roman"/>
           <w:b/>
           <w:sz w:val="28"/>
           <w:szCs w:val="28"/>
         </w:rPr>
-      </w:pPr>
-    </w:p>
-    <w:p>
-      <w:pPr>
-        <w:jc w:val="both"/>
+        <w:t>ки</w:t>
+      </w:r>
+      <w:r>
         <w:rPr>
           <w:rFonts w:ascii="Times New Roman" w:hAnsi="Times New Roman" w:cs="Times New Roman"/>
           <w:b/>
           <w:sz w:val="28"/>
           <w:szCs w:val="28"/>
         </w:rPr>
-      </w:pPr>
-    </w:p>
-    <w:p>
-      <w:pPr>
-        <w:jc w:val="both"/>
-        <w:rPr>
-          <w:rFonts w:ascii="Times New Roman" w:hAnsi="Times New Roman" w:cs="Times New Roman"/>
-          <w:b/>
-          <w:sz w:val="28"/>
-          <w:szCs w:val="28"/>
-        </w:rPr>
-      </w:pPr>
-    </w:p>
-    <w:p>
-      <w:pPr>
-        <w:jc w:val="both"/>
-        <w:rPr>
-          <w:rFonts w:ascii="Times New Roman" w:hAnsi="Times New Roman" w:cs="Times New Roman"/>
-          <w:b/>
-          <w:sz w:val="28"/>
-          <w:szCs w:val="28"/>
-        </w:rPr>
-      </w:pPr>
-    </w:p>
-    <w:p>
-      <w:pPr>
-        <w:jc w:val="both"/>
-        <w:rPr>
-          <w:rFonts w:ascii="Times New Roman" w:hAnsi="Times New Roman" w:cs="Times New Roman"/>
-          <w:b/>
+        <w:t>:</w:t>
+      </w:r>
+      <w:r>
+        <w:rPr>
+          <w:rFonts w:ascii="Times New Roman" w:hAnsi="Times New Roman" w:cs="Times New Roman"/>
+          <w:sz w:val="28"/>
+          <w:szCs w:val="28"/>
+        </w:rPr>
+        <w:t xml:space="preserve"> </w:t>
+      </w:r>
+      <w:r>
+        <w:rPr>
+          <w:rFonts w:ascii="Times New Roman" w:hAnsi="Times New Roman" w:cs="Times New Roman"/>
+          <w:sz w:val="28"/>
+          <w:szCs w:val="28"/>
+        </w:rPr>
+        <w:t xml:space="preserve">Навчився працювати </w:t>
+      </w:r>
+      <w:r>
+        <w:rPr>
+          <w:rFonts w:ascii="Times New Roman" w:hAnsi="Times New Roman" w:cs="Times New Roman"/>
+          <w:sz w:val="28"/>
+          <w:szCs w:val="28"/>
+        </w:rPr>
+        <w:t xml:space="preserve">з віконним режимом у </w:t>
+      </w:r>
+      <w:r>
+        <w:rPr>
+          <w:rFonts w:ascii="Times New Roman" w:hAnsi="Times New Roman" w:cs="Times New Roman"/>
+          <w:sz w:val="28"/>
+          <w:szCs w:val="28"/>
+        </w:rPr>
+        <w:t>MS VS201</w:t>
+      </w:r>
+      <w:r>
+        <w:rPr>
+          <w:rFonts w:ascii="Times New Roman" w:hAnsi="Times New Roman" w:cs="Times New Roman"/>
+          <w:sz w:val="28"/>
+          <w:szCs w:val="28"/>
+        </w:rPr>
+        <w:t>9</w:t>
+      </w:r>
+      <w:r>
+        <w:rPr>
+          <w:rFonts w:ascii="Times New Roman" w:hAnsi="Times New Roman" w:cs="Times New Roman"/>
+          <w:sz w:val="28"/>
+          <w:szCs w:val="28"/>
+        </w:rPr>
+        <w:t xml:space="preserve"> </w:t>
+      </w:r>
+      <w:r>
+        <w:rPr>
+          <w:rFonts w:ascii="Times New Roman" w:hAnsi="Times New Roman" w:cs="Times New Roman"/>
+          <w:sz w:val="28"/>
+          <w:szCs w:val="28"/>
+        </w:rPr>
+        <w:t>із</w:t>
+      </w:r>
+      <w:r>
+        <w:rPr>
+          <w:rFonts w:ascii="Times New Roman" w:hAnsi="Times New Roman" w:cs="Times New Roman"/>
           <w:sz w:val="28"/>
           <w:szCs w:val="28"/>
           <w:lang w:val="en-US"/>
         </w:rPr>
-      </w:pPr>
-    </w:p>
-    <w:p>
-      <w:pPr>
-        <w:jc w:val="both"/>
-        <w:rPr>
-          <w:rFonts w:ascii="Times New Roman" w:hAnsi="Times New Roman" w:cs="Times New Roman"/>
-          <w:b/>
-          <w:sz w:val="28"/>
-          <w:szCs w:val="28"/>
-        </w:rPr>
-      </w:pPr>
-    </w:p>
-    <w:p>
-      <w:pPr>
-        <w:jc w:val="both"/>
-        <w:rPr>
-          <w:rFonts w:ascii="Times New Roman" w:hAnsi="Times New Roman" w:cs="Times New Roman"/>
-          <w:b/>
-          <w:sz w:val="28"/>
-          <w:szCs w:val="28"/>
-        </w:rPr>
-      </w:pPr>
-    </w:p>
-    <w:p>
-      <w:pPr>
-        <w:jc w:val="both"/>
-        <w:rPr>
-          <w:rFonts w:ascii="Times New Roman" w:hAnsi="Times New Roman" w:cs="Times New Roman"/>
-          <w:sz w:val="28"/>
-          <w:szCs w:val="28"/>
-        </w:rPr>
-      </w:pPr>
-      <w:r>
-        <w:rPr>
-          <w:rFonts w:ascii="Times New Roman" w:hAnsi="Times New Roman" w:cs="Times New Roman"/>
-          <w:b/>
-          <w:sz w:val="28"/>
-          <w:szCs w:val="28"/>
-        </w:rPr>
-        <w:t>Виснов</w:t>
-      </w:r>
-      <w:r>
-        <w:rPr>
-          <w:rFonts w:ascii="Times New Roman" w:hAnsi="Times New Roman" w:cs="Times New Roman"/>
-          <w:b/>
-          <w:sz w:val="28"/>
-          <w:szCs w:val="28"/>
-        </w:rPr>
-        <w:t>ки</w:t>
-      </w:r>
-      <w:r>
-        <w:rPr>
-          <w:rFonts w:ascii="Times New Roman" w:hAnsi="Times New Roman" w:cs="Times New Roman"/>
-          <w:b/>
-          <w:sz w:val="28"/>
-          <w:szCs w:val="28"/>
-        </w:rPr>
-        <w:t>:</w:t>
-      </w:r>
-      <w:r>
-        <w:rPr>
-          <w:rFonts w:ascii="Times New Roman" w:hAnsi="Times New Roman" w:cs="Times New Roman"/>
-          <w:sz w:val="28"/>
-          <w:szCs w:val="28"/>
-        </w:rPr>
         <w:t xml:space="preserve"> </w:t>
       </w:r>
-      <w:r>
-        <w:rPr>
-          <w:rFonts w:ascii="Times New Roman" w:hAnsi="Times New Roman" w:cs="Times New Roman"/>
-          <w:sz w:val="28"/>
-          <w:szCs w:val="28"/>
-        </w:rPr>
-        <w:t xml:space="preserve">Навчився працювати </w:t>
-      </w:r>
-      <w:r>
-        <w:rPr>
-          <w:rFonts w:ascii="Times New Roman" w:hAnsi="Times New Roman" w:cs="Times New Roman"/>
-          <w:sz w:val="28"/>
-          <w:szCs w:val="28"/>
-        </w:rPr>
-        <w:t xml:space="preserve">з віконним режимом у </w:t>
-      </w:r>
-      <w:r>
-        <w:rPr>
-          <w:rFonts w:ascii="Times New Roman" w:hAnsi="Times New Roman" w:cs="Times New Roman"/>
-          <w:sz w:val="28"/>
-          <w:szCs w:val="28"/>
-        </w:rPr>
-        <w:t>MS VS201</w:t>
-      </w:r>
-      <w:r>
-        <w:rPr>
-          <w:rFonts w:ascii="Times New Roman" w:hAnsi="Times New Roman" w:cs="Times New Roman"/>
-          <w:sz w:val="28"/>
-          <w:szCs w:val="28"/>
-        </w:rPr>
-        <w:t>9. Написав свою програму, яка розв’язує більшість квадратних рівнянь.</w:t>
-      </w:r>
-    </w:p>
-    <w:p>
-      <w:pPr>
-        <w:rPr>
-          <w:rFonts w:ascii="Times New Roman" w:hAnsi="Times New Roman" w:cs="Times New Roman"/>
-          <w:sz w:val="28"/>
-          <w:szCs w:val="28"/>
-        </w:rPr>
-      </w:pPr>
+      <w:proofErr w:type="spellStart"/>
+      <w:r>
+        <w:rPr>
+          <w:rFonts w:ascii="Times New Roman" w:hAnsi="Times New Roman" w:cs="Times New Roman"/>
+          <w:sz w:val="28"/>
+          <w:szCs w:val="28"/>
+        </w:rPr>
+        <w:t>компонентою</w:t>
+      </w:r>
+      <w:proofErr w:type="spellEnd"/>
+      <w:r>
+        <w:rPr>
+          <w:rFonts w:ascii="Times New Roman" w:hAnsi="Times New Roman" w:cs="Times New Roman"/>
+          <w:sz w:val="28"/>
+          <w:szCs w:val="28"/>
+        </w:rPr>
+        <w:t xml:space="preserve"> </w:t>
+      </w:r>
+      <w:proofErr w:type="spellStart"/>
+      <w:r>
+        <w:rPr>
+          <w:rFonts w:ascii="Times New Roman" w:hAnsi="Times New Roman" w:cs="Times New Roman"/>
+          <w:sz w:val="28"/>
+          <w:szCs w:val="28"/>
+        </w:rPr>
+        <w:t>PictureBox</w:t>
+      </w:r>
+      <w:proofErr w:type="spellEnd"/>
+      <w:r>
+        <w:rPr>
+          <w:rFonts w:ascii="Times New Roman" w:hAnsi="Times New Roman" w:cs="Times New Roman"/>
+          <w:sz w:val="28"/>
+          <w:szCs w:val="28"/>
+        </w:rPr>
+        <w:t xml:space="preserve">. Написав свою програму, </w:t>
+      </w:r>
+      <w:r>
+        <w:rPr>
+          <w:rFonts w:ascii="Times New Roman" w:hAnsi="Times New Roman" w:cs="Times New Roman"/>
+          <w:sz w:val="28"/>
+          <w:szCs w:val="28"/>
+        </w:rPr>
+        <w:t>у якій навчи</w:t>
+      </w:r>
+      <w:r>
+        <w:rPr>
+          <w:rFonts w:ascii="Times New Roman" w:hAnsi="Times New Roman" w:cs="Times New Roman"/>
+          <w:sz w:val="28"/>
+          <w:szCs w:val="28"/>
+        </w:rPr>
+        <w:t>вся</w:t>
+      </w:r>
+      <w:r>
+        <w:rPr>
+          <w:rFonts w:ascii="Times New Roman" w:hAnsi="Times New Roman" w:cs="Times New Roman"/>
+          <w:sz w:val="28"/>
+          <w:szCs w:val="28"/>
+        </w:rPr>
+        <w:t xml:space="preserve"> відображати рисунки, завантажені з</w:t>
+      </w:r>
+      <w:r>
+        <w:rPr>
+          <w:rFonts w:ascii="Times New Roman" w:hAnsi="Times New Roman" w:cs="Times New Roman"/>
+          <w:sz w:val="28"/>
+          <w:szCs w:val="28"/>
+          <w:lang w:val="en-US"/>
+        </w:rPr>
+        <w:t xml:space="preserve"> </w:t>
+      </w:r>
+      <w:r>
+        <w:rPr>
+          <w:rFonts w:ascii="Times New Roman" w:hAnsi="Times New Roman" w:cs="Times New Roman"/>
+          <w:sz w:val="28"/>
+          <w:szCs w:val="28"/>
+        </w:rPr>
+        <w:t>файлів та редагувати ці зображення</w:t>
+      </w:r>
+      <w:r>
+        <w:rPr>
+          <w:rFonts w:ascii="Times New Roman" w:hAnsi="Times New Roman" w:cs="Times New Roman"/>
+          <w:sz w:val="28"/>
+          <w:szCs w:val="28"/>
+        </w:rPr>
+        <w:t>.</w:t>
+      </w:r>
     </w:p>
     <w:sectPr>
       <w:pgSz w:w="11906" w:h="16838"/>
